--- a/Documents/Project Paper Template.docx
+++ b/Documents/Project Paper Template.docx
@@ -1,8 +1,14 @@
 
 <file path=word/document.xml><?xml version="1.0" encoding="utf-8"?>
-<w:document xmlns:wpc="http://schemas.microsoft.com/office/word/2010/wordprocessingCanvas" xmlns:cx="http://schemas.microsoft.com/office/drawing/2014/chartex" xmlns:cx1="http://schemas.microsoft.com/office/drawing/2015/9/8/chartex" xmlns:cx2="http://schemas.microsoft.com/office/drawing/2015/10/21/chartex" xmlns:cx3="http://schemas.microsoft.com/office/drawing/2016/5/9/chartex" xmlns:cx4="http://schemas.microsoft.com/office/drawing/2016/5/10/chartex" xmlns:cx5="http://schemas.microsoft.com/office/drawing/2016/5/11/chartex" xmlns:cx6="http://schemas.microsoft.com/office/drawing/2016/5/12/chartex" xmlns:cx7="http://schemas.microsoft.com/office/drawing/2016/5/13/chartex" xmlns:cx8="http://schemas.microsoft.com/office/drawing/2016/5/14/chartex" xmlns:mc="http://schemas.openxmlformats.org/markup-compatibility/2006" xmlns:aink="http://schemas.microsoft.com/office/drawing/2016/ink" xmlns:am3d="http://schemas.microsoft.com/office/drawing/2017/model3d" xmlns:o="urn:schemas-microsoft-com:office:office" xmlns:oel="http://schemas.microsoft.com/office/2019/extlst" xmlns:r="http://schemas.openxmlformats.org/officeDocument/2006/relationships" xmlns:m="http://schemas.openxmlformats.org/officeDocument/2006/math" xmlns:v="urn:schemas-microsoft-com:vml" xmlns:wp14="http://schemas.microsoft.com/office/word/2010/wordprocessingDrawing" xmlns:wp="http://schemas.openxmlformats.org/drawingml/2006/wordprocessingDrawing" xmlns:w10="urn:schemas-microsoft-com:office:word" xmlns:w="http://schemas.openxmlformats.org/wordprocessingml/2006/main" xmlns:w14="http://schemas.microsoft.com/office/word/2010/wordml" xmlns:w15="http://schemas.microsoft.com/office/word/2012/wordml" xmlns:w16cex="http://schemas.microsoft.com/office/word/2018/wordml/cex" xmlns:w16cid="http://schemas.microsoft.com/office/word/2016/wordml/cid" xmlns:w16="http://schemas.microsoft.com/office/word/2018/wordml" xmlns:w16du="http://schemas.microsoft.com/office/word/2023/wordml/word16du" xmlns:w16sdtdh="http://schemas.microsoft.com/office/word/2020/wordml/sdtdatahash" xmlns:w16sdtfl="http://schemas.microsoft.com/office/word/2024/wordml/sdtformatlock" xmlns:w16se="http://schemas.microsoft.com/office/word/2015/wordml/symex" xmlns:wpg="http://schemas.microsoft.com/office/word/2010/wordprocessingGroup" xmlns:wpi="http://schemas.microsoft.com/office/word/2010/wordprocessingInk" xmlns:wne="http://schemas.microsoft.com/office/word/2006/wordml" xmlns:wps="http://schemas.microsoft.com/office/word/2010/wordprocessingShape" mc:Ignorable="w14 w15 w16se w16cid w16 w16cex w16sdtdh w16sdtfl w16du wp14">
+<w:document xmlns:wpc="http://schemas.microsoft.com/office/word/2010/wordprocessingCanvas" xmlns:cx="http://schemas.microsoft.com/office/drawing/2014/chartex" xmlns:mc="http://schemas.openxmlformats.org/markup-compatibility/2006" xmlns:o="urn:schemas-microsoft-com:office:office" xmlns:r="http://schemas.openxmlformats.org/officeDocument/2006/relationships" xmlns:m="http://schemas.openxmlformats.org/officeDocument/2006/math" xmlns:v="urn:schemas-microsoft-com:vml" xmlns:wp14="http://schemas.microsoft.com/office/word/2010/wordprocessingDrawing" xmlns:wp="http://schemas.openxmlformats.org/drawingml/2006/wordprocessingDrawing" xmlns:w10="urn:schemas-microsoft-com:office:word" xmlns:w="http://schemas.openxmlformats.org/wordprocessingml/2006/main" xmlns:w14="http://schemas.microsoft.com/office/word/2010/wordml" xmlns:w15="http://schemas.microsoft.com/office/word/2012/wordml" xmlns:w16se="http://schemas.microsoft.com/office/word/2015/wordml/symex" xmlns:wpg="http://schemas.microsoft.com/office/word/2010/wordprocessingGroup" xmlns:wpi="http://schemas.microsoft.com/office/word/2010/wordprocessingInk" xmlns:wne="http://schemas.microsoft.com/office/word/2006/wordml" xmlns:wps="http://schemas.microsoft.com/office/word/2010/wordprocessingShape" mc:Ignorable="w14 w15 w16se wp14">
   <w:body>
-    <w:p/>
+    <w:p>
+      <w:r>
+        <w:t>Group Name:Permanence_Pixel</w:t>
+      </w:r>
+      <w:bookmarkStart w:id="0" w:name="_GoBack"/>
+      <w:bookmarkEnd w:id="0"/>
+    </w:p>
     <w:sectPr>
       <w:pgSz w:w="12240" w:h="15840"/>
       <w:pgMar w:top="1440" w:right="1440" w:bottom="1440" w:left="1440" w:header="720" w:footer="720" w:gutter="0"/>
@@ -14,7 +20,7 @@
 </file>
 
 <file path=word/styles.xml><?xml version="1.0" encoding="utf-8"?>
-<w:styles xmlns:mc="http://schemas.openxmlformats.org/markup-compatibility/2006" xmlns:r="http://schemas.openxmlformats.org/officeDocument/2006/relationships" xmlns:w="http://schemas.openxmlformats.org/wordprocessingml/2006/main" xmlns:w14="http://schemas.microsoft.com/office/word/2010/wordml" xmlns:w15="http://schemas.microsoft.com/office/word/2012/wordml" xmlns:w16cex="http://schemas.microsoft.com/office/word/2018/wordml/cex" xmlns:w16cid="http://schemas.microsoft.com/office/word/2016/wordml/cid" xmlns:w16="http://schemas.microsoft.com/office/word/2018/wordml" xmlns:w16du="http://schemas.microsoft.com/office/word/2023/wordml/word16du" xmlns:w16sdtdh="http://schemas.microsoft.com/office/word/2020/wordml/sdtdatahash" xmlns:w16sdtfl="http://schemas.microsoft.com/office/word/2024/wordml/sdtformatlock" xmlns:w16se="http://schemas.microsoft.com/office/word/2015/wordml/symex" mc:Ignorable="w14 w15 w16se w16cid w16 w16cex w16sdtdh w16sdtfl w16du">
+<w:styles xmlns:mc="http://schemas.openxmlformats.org/markup-compatibility/2006" xmlns:r="http://schemas.openxmlformats.org/officeDocument/2006/relationships" xmlns:w="http://schemas.openxmlformats.org/wordprocessingml/2006/main" xmlns:w14="http://schemas.microsoft.com/office/word/2010/wordml" xmlns:w15="http://schemas.microsoft.com/office/word/2012/wordml" xmlns:w16se="http://schemas.microsoft.com/office/word/2015/wordml/symex" mc:Ignorable="w14 w15 w16se">
   <w:docDefaults>
     <w:rPrDefault>
       <w:rPr>
@@ -30,7 +36,7 @@
       </w:pPr>
     </w:pPrDefault>
   </w:docDefaults>
-  <w:latentStyles w:defLockedState="0" w:defUIPriority="99" w:defSemiHidden="0" w:defUnhideWhenUsed="0" w:defQFormat="0" w:count="376">
+  <w:latentStyles w:defLockedState="0" w:defUIPriority="99" w:defSemiHidden="0" w:defUnhideWhenUsed="0" w:defQFormat="0" w:count="371">
     <w:lsdException w:name="Normal" w:uiPriority="0" w:qFormat="1"/>
     <w:lsdException w:name="heading 1" w:uiPriority="9" w:qFormat="1"/>
     <w:lsdException w:name="heading 2" w:semiHidden="1" w:uiPriority="9" w:unhideWhenUsed="1" w:qFormat="1"/>
@@ -402,11 +408,6 @@
     <w:lsdException w:name="List Table 5 Dark Accent 6" w:uiPriority="50"/>
     <w:lsdException w:name="List Table 6 Colorful Accent 6" w:uiPriority="51"/>
     <w:lsdException w:name="List Table 7 Colorful Accent 6" w:uiPriority="52"/>
-    <w:lsdException w:name="Mention" w:semiHidden="1" w:unhideWhenUsed="1"/>
-    <w:lsdException w:name="Smart Hyperlink" w:semiHidden="1" w:unhideWhenUsed="1"/>
-    <w:lsdException w:name="Hashtag" w:semiHidden="1" w:unhideWhenUsed="1"/>
-    <w:lsdException w:name="Unresolved Mention" w:semiHidden="1" w:unhideWhenUsed="1"/>
-    <w:lsdException w:name="Smart Link" w:semiHidden="1" w:unhideWhenUsed="1"/>
   </w:latentStyles>
   <w:style w:type="paragraph" w:default="1" w:styleId="Normal">
     <w:name w:val="Normal"/>
@@ -1377,18 +1378,18 @@
 </file>
 
 <file path=customXml/item2.xml><?xml version="1.0" encoding="utf-8"?>
+<p:properties xmlns:p="http://schemas.microsoft.com/office/2006/metadata/properties" xmlns:xsi="http://www.w3.org/2001/XMLSchema-instance" xmlns:pc="http://schemas.microsoft.com/office/infopath/2007/PartnerControls">
+  <documentManagement/>
+</p:properties>
+</file>
+
+<file path=customXml/item3.xml><?xml version="1.0" encoding="utf-8"?>
 <?mso-contentType ?>
 <FormTemplates xmlns="http://schemas.microsoft.com/sharepoint/v3/contenttype/forms">
   <Display>DocumentLibraryForm</Display>
   <Edit>DocumentLibraryForm</Edit>
   <New>DocumentLibraryForm</New>
 </FormTemplates>
-</file>
-
-<file path=customXml/item3.xml><?xml version="1.0" encoding="utf-8"?>
-<p:properties xmlns:p="http://schemas.microsoft.com/office/2006/metadata/properties" xmlns:xsi="http://www.w3.org/2001/XMLSchema-instance" xmlns:pc="http://schemas.microsoft.com/office/infopath/2007/PartnerControls">
-  <documentManagement/>
-</p:properties>
 </file>
 
 <file path=customXml/itemProps1.xml><?xml version="1.0" encoding="utf-8"?>
@@ -1410,25 +1411,18 @@
 </file>
 
 <file path=customXml/itemProps2.xml><?xml version="1.0" encoding="utf-8"?>
+<ds:datastoreItem xmlns:ds="http://schemas.openxmlformats.org/officeDocument/2006/customXml" ds:itemID="{BE58323C-C6F3-49DB-928B-3892D8A7C004}">
+  <ds:schemaRefs>
+    <ds:schemaRef ds:uri="http://schemas.microsoft.com/office/2006/metadata/properties"/>
+    <ds:schemaRef ds:uri="http://schemas.microsoft.com/office/infopath/2007/PartnerControls"/>
+  </ds:schemaRefs>
+</ds:datastoreItem>
+</file>
+
+<file path=customXml/itemProps3.xml><?xml version="1.0" encoding="utf-8"?>
 <ds:datastoreItem xmlns:ds="http://schemas.openxmlformats.org/officeDocument/2006/customXml" ds:itemID="{50961908-6B0F-4A69-BCB7-DB307DBBF08D}">
   <ds:schemaRefs>
     <ds:schemaRef ds:uri="http://schemas.microsoft.com/sharepoint/v3/contenttype/forms"/>
   </ds:schemaRefs>
 </ds:datastoreItem>
-</file>
-
-<file path=customXml/itemProps3.xml><?xml version="1.0" encoding="utf-8"?>
-<ds:datastoreItem xmlns:ds="http://schemas.openxmlformats.org/officeDocument/2006/customXml" ds:itemID="{BE58323C-C6F3-49DB-928B-3892D8A7C004}">
-  <ds:schemaRefs>
-    <ds:schemaRef ds:uri="http://schemas.microsoft.com/office/infopath/2007/PartnerControls"/>
-    <ds:schemaRef ds:uri="http://schemas.microsoft.com/office/2006/metadata/properties"/>
-    <ds:schemaRef ds:uri="http://schemas.openxmlformats.org/package/2006/metadata/core-properties"/>
-    <ds:schemaRef ds:uri="http://schemas.microsoft.com/office/2006/documentManagement/types"/>
-    <ds:schemaRef ds:uri="http://purl.org/dc/dcmitype/"/>
-    <ds:schemaRef ds:uri="http://purl.org/dc/elements/1.1/"/>
-    <ds:schemaRef ds:uri="http://purl.org/dc/terms/"/>
-    <ds:schemaRef ds:uri="3d8a2596-ad58-4542-a52b-efbc68410577"/>
-    <ds:schemaRef ds:uri="http://www.w3.org/XML/1998/namespace"/>
-  </ds:schemaRefs>
-</ds:datastoreItem>
 </file>